--- a/Writeup.docx
+++ b/Writeup.docx
@@ -611,101 +611,6 @@
           <w:szCs w:val="30"/>
         </w:rPr>
       </w:pPr>
-      <w:r>
-        <w:rPr>
-          <w:rFonts w:ascii="Segoe UI" w:eastAsia="Times New Roman" w:hAnsi="Segoe UI" w:cs="Segoe UI"/>
-          <w:b/>
-          <w:bCs/>
-          <w:color w:val="24292E"/>
-          <w:sz w:val="30"/>
-          <w:szCs w:val="30"/>
-        </w:rPr>
-        <w:lastRenderedPageBreak/>
-        <w:t>Discussion</w:t>
-      </w:r>
-    </w:p>
-    <w:p>
-      <w:pPr>
-        <w:spacing w:before="360" w:after="240" w:line="240" w:lineRule="auto"/>
-        <w:outlineLvl w:val="3"/>
-        <w:rPr>
-          <w:rFonts w:ascii="Segoe UI" w:eastAsia="Times New Roman" w:hAnsi="Segoe UI" w:cs="Segoe UI"/>
-          <w:b/>
-          <w:bCs/>
-          <w:color w:val="24292E"/>
-          <w:sz w:val="24"/>
-          <w:szCs w:val="24"/>
-        </w:rPr>
-      </w:pPr>
-      <w:r>
-        <w:rPr>
-          <w:rFonts w:ascii="Segoe UI" w:eastAsia="Times New Roman" w:hAnsi="Segoe UI" w:cs="Segoe UI"/>
-          <w:b/>
-          <w:bCs/>
-          <w:color w:val="24292E"/>
-          <w:sz w:val="24"/>
-          <w:szCs w:val="24"/>
-        </w:rPr>
-        <w:t>1. Briefly discuss any problems / issues you faced in your implementation of this project. Where will your pipeline likely fail? What could you do to make it more robust?</w:t>
-      </w:r>
-    </w:p>
-    <w:p>
-      <w:r>
-        <w:t xml:space="preserve">The binary image </w:t>
-      </w:r>
-      <w:r>
-        <w:t xml:space="preserve">that was created </w:t>
-      </w:r>
-      <w:r>
-        <w:t xml:space="preserve">could be improved. Shadows are showing up strongly in the binary image and causing the line fit to falter. There would also probably be a problem if there was a car in the lane in front of the camera as it would show up in the binary image and mess up the lane lines. </w:t>
-      </w:r>
-      <w:r>
-        <w:t xml:space="preserve">There </w:t>
-      </w:r>
-      <w:r>
-        <w:t>would be</w:t>
-      </w:r>
-      <w:r>
-        <w:t xml:space="preserve"> problem if there were unclear lane markings or weather obscures the road. </w:t>
-      </w:r>
-    </w:p>
-    <w:p>
-      <w:r>
-        <w:t>The window sliding could be improved upon. The current margin does not allow for sharp lane turns to be captured</w:t>
-      </w:r>
-      <w:r>
-        <w:t>,</w:t>
-      </w:r>
-      <w:r>
-        <w:t xml:space="preserve"> however when the margin was increased the line was more likely to respond to noise and jump around wildly. There is also a problem where when there are dashed lines and there is a gap in the lane the window does not find anything and will default by jump to the left the full value of the margin. This could be solved simply by telling the window to default to the same horizontal value as the previous window if no values are found or by continuing until it finds the lane again at future windows and going back to the previous windows to create a smooth line between existing values. </w:t>
-      </w:r>
-    </w:p>
-    <w:p>
-      <w:r>
-        <w:t xml:space="preserve">The transform would probably not be accurate if road was sloped up or down as perspective changes. The </w:t>
-      </w:r>
-      <w:r>
-        <w:t>solution to this problem is</w:t>
-      </w:r>
-      <w:r>
-        <w:t xml:space="preserve"> complex and would probably need a dynamic solution that first reads the slope of the road and the drivable area then calculates suitable transform values.</w:t>
-      </w:r>
-      <w:bookmarkStart w:id="0" w:name="_GoBack"/>
-      <w:bookmarkEnd w:id="0"/>
-    </w:p>
-    <w:p>
-      <w:pPr>
-        <w:spacing w:before="360" w:after="240" w:line="240" w:lineRule="auto"/>
-        <w:outlineLvl w:val="2"/>
-        <w:rPr>
-          <w:rFonts w:ascii="Segoe UI" w:eastAsia="Times New Roman" w:hAnsi="Segoe UI" w:cs="Segoe UI"/>
-          <w:b/>
-          <w:bCs/>
-          <w:color w:val="24292E"/>
-          <w:sz w:val="30"/>
-          <w:szCs w:val="30"/>
-        </w:rPr>
-      </w:pPr>
     </w:p>
     <w:p>
       <w:pPr>
@@ -1135,6 +1040,7 @@
         <w:rPr>
           <w:noProof/>
         </w:rPr>
+        <w:lastRenderedPageBreak/>
         <w:t xml:space="preserve"> </w:t>
       </w:r>
       <w:r>
@@ -1272,7 +1178,7 @@
             <v:path o:extrusionok="f" gradientshapeok="t" o:connecttype="rect"/>
             <o:lock v:ext="edit" aspectratio="t"/>
           </v:shapetype>
-          <v:shape id="_x0000_i1029" type="#_x0000_t75" style="width:232.2pt;height:129.6pt">
+          <v:shape id="_x0000_i1027" type="#_x0000_t75" style="width:232.2pt;height:129.6pt">
             <v:imagedata r:id="rId9" o:title="undistorted3"/>
           </v:shape>
         </w:pict>
@@ -2397,7 +2303,7 @@
           <w:szCs w:val="24"/>
         </w:rPr>
         <w:pict>
-          <v:rect id="_x0000_i1027" style="width:0;height:3pt" o:hralign="center" o:hrstd="t" o:hrnoshade="t" o:hr="t" fillcolor="#24292e" stroked="f"/>
+          <v:rect id="_x0000_i1028" style="width:0;height:3pt" o:hralign="center" o:hrstd="t" o:hrnoshade="t" o:hr="t" fillcolor="#24292e" stroked="f"/>
         </w:pict>
       </w:r>
     </w:p>
@@ -2496,9 +2402,96 @@
           <w:szCs w:val="24"/>
         </w:rPr>
         <w:pict>
-          <v:rect id="_x0000_i1028" style="width:0;height:3pt" o:hralign="center" o:hrstd="t" o:hrnoshade="t" o:hr="t" fillcolor="#24292e" stroked="f"/>
+          <v:rect id="_x0000_i1029" style="width:0;height:3pt" o:hralign="center" o:hrstd="t" o:hrnoshade="t" o:hr="t" fillcolor="#24292e" stroked="f"/>
         </w:pict>
       </w:r>
+    </w:p>
+    <w:p>
+      <w:pPr>
+        <w:spacing w:before="360" w:after="360" w:line="240" w:lineRule="auto"/>
+        <w:rPr>
+          <w:rFonts w:ascii="Times New Roman" w:eastAsia="Times New Roman" w:hAnsi="Times New Roman" w:cs="Times New Roman"/>
+          <w:sz w:val="24"/>
+          <w:szCs w:val="24"/>
+        </w:rPr>
+      </w:pPr>
+    </w:p>
+    <w:p>
+      <w:pPr>
+        <w:spacing w:before="360" w:after="240" w:line="240" w:lineRule="auto"/>
+        <w:outlineLvl w:val="2"/>
+        <w:rPr>
+          <w:rFonts w:ascii="Segoe UI" w:eastAsia="Times New Roman" w:hAnsi="Segoe UI" w:cs="Segoe UI"/>
+          <w:b/>
+          <w:bCs/>
+          <w:color w:val="24292E"/>
+          <w:sz w:val="30"/>
+          <w:szCs w:val="30"/>
+        </w:rPr>
+      </w:pPr>
+      <w:r>
+        <w:rPr>
+          <w:rFonts w:ascii="Segoe UI" w:eastAsia="Times New Roman" w:hAnsi="Segoe UI" w:cs="Segoe UI"/>
+          <w:b/>
+          <w:bCs/>
+          <w:color w:val="24292E"/>
+          <w:sz w:val="30"/>
+          <w:szCs w:val="30"/>
+        </w:rPr>
+        <w:t>Discussion</w:t>
+      </w:r>
+    </w:p>
+    <w:p>
+      <w:pPr>
+        <w:spacing w:before="360" w:after="240" w:line="240" w:lineRule="auto"/>
+        <w:outlineLvl w:val="3"/>
+        <w:rPr>
+          <w:rFonts w:ascii="Segoe UI" w:eastAsia="Times New Roman" w:hAnsi="Segoe UI" w:cs="Segoe UI"/>
+          <w:b/>
+          <w:bCs/>
+          <w:color w:val="24292E"/>
+          <w:sz w:val="24"/>
+          <w:szCs w:val="24"/>
+        </w:rPr>
+      </w:pPr>
+      <w:r>
+        <w:rPr>
+          <w:rFonts w:ascii="Segoe UI" w:eastAsia="Times New Roman" w:hAnsi="Segoe UI" w:cs="Segoe UI"/>
+          <w:b/>
+          <w:bCs/>
+          <w:color w:val="24292E"/>
+          <w:sz w:val="24"/>
+          <w:szCs w:val="24"/>
+        </w:rPr>
+        <w:t>1. Briefly discuss any problems / issues you faced in your implementation of this project. Where will your pipeline likely fail? What could you do to make it more robust?</w:t>
+      </w:r>
+    </w:p>
+    <w:p>
+      <w:r>
+        <w:t xml:space="preserve">The binary image that was created could be improved. Shadows are showing up strongly in the binary image and causing the line fit to falter. There would also probably be a problem if there was a car in the lane in front of the camera as it would show up in the binary image and mess up the lane lines. There would be problem if there were unclear lane markings or weather obscures the road. </w:t>
+      </w:r>
+    </w:p>
+    <w:p>
+      <w:r>
+        <w:t xml:space="preserve">The window sliding could be improved upon. The current margin does not allow for sharp lane turns to be captured, however when the margin was increased the line was more likely to respond to noise and jump around wildly. There is also a problem where when there are dashed lines and there is a gap in the lane the window does not find anything and will default by jump to the left the full value of the margin. This could be solved simply by telling the window to default to the same horizontal value as the previous window if no values are found or by continuing until it finds the lane again at future windows and going back to the previous windows to create a smooth line between existing values. </w:t>
+      </w:r>
+    </w:p>
+    <w:p>
+      <w:r>
+        <w:t>The transform would probably not be accurate if road was sloped up or down as perspective changes. The solution to this problem is complex and would probably need a dynamic solution that first reads the slope of the road and the drivable area then calculates suitable transform values.</w:t>
+      </w:r>
+    </w:p>
+    <w:p>
+      <w:pPr>
+        <w:spacing w:before="360" w:after="360" w:line="240" w:lineRule="auto"/>
+        <w:rPr>
+          <w:rFonts w:ascii="Times New Roman" w:eastAsia="Times New Roman" w:hAnsi="Times New Roman" w:cs="Times New Roman"/>
+          <w:sz w:val="24"/>
+          <w:szCs w:val="24"/>
+        </w:rPr>
+      </w:pPr>
+      <w:bookmarkStart w:id="0" w:name="_GoBack"/>
+      <w:bookmarkEnd w:id="0"/>
     </w:p>
     <w:sectPr>
       <w:pgSz w:w="12240" w:h="15840"/>
